--- a/Articles/2025/4_Game_Maker/6_Creating_the_Main_Hero_Object/Write Up.docx
+++ b/Articles/2025/4_Game_Maker/6_Creating_the_Main_Hero_Object/Write Up.docx
@@ -8,6 +8,24 @@
       </w:pPr>
       <w:r>
         <w:t>Write Up</w:t>
+      </w:r>
+    </w:p>
+    <w:p>
+      <w:r>
+        <w:t>In this section, we will be taking a look at creating a couple of more versions of our hero. In doing so, we will enable him to go in 4 different directions in the room. This sprites will be in addition to just the right and left character images that we started with.</w:t>
+      </w:r>
+    </w:p>
+    <w:p>
+      <w:r>
+        <w:t xml:space="preserve">So, if you would like to learn a bit more on how to do this than please join us for our brand-new tutorial entitled: </w:t>
+      </w:r>
+    </w:p>
+    <w:p>
+      <w:pPr>
+        <w:pStyle w:val="Heading1"/>
+      </w:pPr>
+      <w:r>
+        <w:t>6 Creating the Main Hero Object</w:t>
       </w:r>
     </w:p>
     <w:p/>
